--- a/TEMP/input/p072v_TC_+MHS_+_LdlV_G4/tl_p072v.docx
+++ b/TEMP/input/p072v_TC_+MHS_+_LdlV_G4/tl_p072v.docx
@@ -5673,36 +5673,14 @@
     <w:rPrDefault>
       <w:rPr>
         <w:rFonts w:ascii="Arial" w:cs="Arial" w:eastAsia="Arial" w:hAnsi="Arial"/>
-        <w:b w:val="0"/>
-        <w:i w:val="0"/>
-        <w:smallCaps w:val="0"/>
-        <w:strike w:val="0"/>
-        <w:color w:val="000000"/>
         <w:sz w:val="22"/>
         <w:szCs w:val="22"/>
-        <w:u w:val="none"/>
-        <w:shd w:fill="auto" w:val="clear"/>
-        <w:vertAlign w:val="baseline"/>
         <w:lang w:val="en"/>
       </w:rPr>
     </w:rPrDefault>
     <w:pPrDefault>
       <w:pPr>
-        <w:keepNext w:val="0"/>
-        <w:keepLines w:val="0"/>
-        <w:widowControl w:val="1"/>
-        <w:pBdr>
-          <w:top w:space="0" w:sz="0" w:val="nil"/>
-          <w:left w:space="0" w:sz="0" w:val="nil"/>
-          <w:bottom w:space="0" w:sz="0" w:val="nil"/>
-          <w:right w:space="0" w:sz="0" w:val="nil"/>
-          <w:between w:space="0" w:sz="0" w:val="nil"/>
-        </w:pBdr>
-        <w:shd w:fill="auto" w:val="clear"/>
-        <w:spacing w:after="0" w:before="0" w:line="276" w:lineRule="auto"/>
-        <w:ind w:left="0" w:right="0" w:firstLine="0"/>
-        <w:contextualSpacing w:val="0"/>
-        <w:jc w:val="left"/>
+        <w:spacing w:line="276" w:lineRule="auto"/>
       </w:pPr>
     </w:pPrDefault>
   </w:docDefaults>

--- a/TEMP/input/p072v_TC_+MHS_+_LdlV_G4/tl_p072v.docx
+++ b/TEMP/input/p072v_TC_+MHS_+_LdlV_G4/tl_p072v.docx
@@ -1453,13 +1453,41 @@
       </w:r>
       <w:r>
         <w:rPr>
-          <w:rFonts w:ascii="Courier New" w:cs="Courier New" w:eastAsia="Courier New" w:hAnsi="Courier New"/>
-          <w:color w:val="0000ff"/>
-          <w:sz w:val="18"/>
-          <w:szCs w:val="18"/>
-          <w:rtl w:val="0"/>
-        </w:rPr>
-        <w:t xml:space="preserve"> lean, which however sticks together between one’s &lt;tl&gt;&lt;bp&gt;fingers&lt;/bp&gt;&lt;/tl&gt;. The sand wants to be reheated before being put to work. And </w:t>
+          <w:rtl w:val="0"/>
+        </w:rPr>
+        <w:t xml:space="preserve"> lean, which however sticks together between one’s </w:t>
+      </w:r>
+      <w:r>
+        <w:rPr>
+          <w:rFonts w:ascii="Courier New" w:cs="Courier New" w:eastAsia="Courier New" w:hAnsi="Courier New"/>
+          <w:color w:val="0000ff"/>
+          <w:sz w:val="18"/>
+          <w:szCs w:val="18"/>
+          <w:rtl w:val="0"/>
+        </w:rPr>
+        <w:t xml:space="preserve">&lt;tl&gt;&lt;bp&gt;</w:t>
+      </w:r>
+      <w:r>
+        <w:rPr>
+          <w:rtl w:val="0"/>
+        </w:rPr>
+        <w:t xml:space="preserve">fingers</w:t>
+      </w:r>
+      <w:r>
+        <w:rPr>
+          <w:rFonts w:ascii="Courier New" w:cs="Courier New" w:eastAsia="Courier New" w:hAnsi="Courier New"/>
+          <w:color w:val="0000ff"/>
+          <w:sz w:val="18"/>
+          <w:szCs w:val="18"/>
+          <w:rtl w:val="0"/>
+        </w:rPr>
+        <w:t xml:space="preserve">&lt;/bp&gt;&lt;/tl&gt;</w:t>
+      </w:r>
+      <w:r>
+        <w:rPr>
+          <w:rtl w:val="0"/>
+        </w:rPr>
+        <w:t xml:space="preserve">. The sand wants to be reheated before putting it to use. And </w:t>
       </w:r>
       <w:r>
         <w:rPr>

--- a/TEMP/input/p072v_TC_+MHS_+_LdlV_G4/tl_p072v.docx
+++ b/TEMP/input/p072v_TC_+MHS_+_LdlV_G4/tl_p072v.docx
@@ -193,24 +193,7 @@
           <w:szCs w:val="18"/>
           <w:rtl w:val="0"/>
         </w:rPr>
-        <w:t xml:space="preserve">&lt;id&gt;</w:t>
-      </w:r>
-      <w:r>
-        <w:rPr>
-          <w:color w:val="000000"/>
-          <w:rtl w:val="0"/>
-        </w:rPr>
-        <w:t xml:space="preserve">p072v_1</w:t>
-      </w:r>
-      <w:r>
-        <w:rPr>
-          <w:rFonts w:ascii="Courier New" w:cs="Courier New" w:eastAsia="Courier New" w:hAnsi="Courier New"/>
-          <w:color w:val="7f6000"/>
-          <w:sz w:val="18"/>
-          <w:szCs w:val="18"/>
-          <w:rtl w:val="0"/>
-        </w:rPr>
-        <w:t xml:space="preserve">&lt;/id&gt;</w:t>
+        <w:t xml:space="preserve">&lt;id&gt;p072v_1&lt;/id&gt;</w:t>
       </w:r>
       <w:r>
         <w:rPr>

--- a/TEMP/input/p072v_TC_+MHS_+_LdlV_G4/tl_p072v.docx
+++ b/TEMP/input/p072v_TC_+MHS_+_LdlV_G4/tl_p072v.docx
@@ -5667,7 +5667,7 @@
     </w:p>
     <w:sectPr>
       <w:pgSz w:h="15840" w:w="12240"/>
-      <w:pgMar w:bottom="1440" w:top="1440" w:left="1440" w:right="1440" w:header="0"/>
+      <w:pgMar w:bottom="1440" w:top="1440" w:left="1440" w:right="1440" w:header="0" w:footer="720"/>
       <w:pgNumType w:start="1"/>
     </w:sectPr>
   </w:body>

--- a/TEMP/input/p072v_TC_+MHS_+_LdlV_G4/tl_p072v.docx
+++ b/TEMP/input/p072v_TC_+MHS_+_LdlV_G4/tl_p072v.docx
@@ -13,7 +13,6 @@
           <w:between w:space="0" w:sz="0" w:val="nil"/>
         </w:pBdr>
         <w:shd w:fill="auto" w:val="clear"/>
-        <w:contextualSpacing w:val="0"/>
         <w:rPr>
           <w:color w:val="000000"/>
         </w:rPr>
@@ -62,7 +61,6 @@
           <w:between w:space="0" w:sz="0" w:val="nil"/>
         </w:pBdr>
         <w:shd w:fill="auto" w:val="clear"/>
-        <w:contextualSpacing w:val="0"/>
         <w:rPr>
           <w:color w:val="000000"/>
         </w:rPr>
@@ -116,7 +114,6 @@
           <w:between w:space="0" w:sz="0" w:val="nil"/>
         </w:pBdr>
         <w:shd w:fill="auto" w:val="clear"/>
-        <w:contextualSpacing w:val="0"/>
         <w:rPr>
           <w:color w:val="000000"/>
         </w:rPr>
@@ -148,7 +145,6 @@
           <w:between w:space="0" w:sz="0" w:val="nil"/>
         </w:pBdr>
         <w:shd w:fill="auto" w:val="clear"/>
-        <w:contextualSpacing w:val="0"/>
         <w:rPr>
           <w:color w:val="000000"/>
         </w:rPr>
@@ -180,7 +176,6 @@
           <w:between w:space="0" w:sz="0" w:val="nil"/>
         </w:pBdr>
         <w:shd w:fill="auto" w:val="clear"/>
-        <w:contextualSpacing w:val="0"/>
         <w:rPr>
           <w:color w:val="000000"/>
         </w:rPr>
@@ -212,7 +207,6 @@
           <w:between w:space="0" w:sz="0" w:val="nil"/>
         </w:pBdr>
         <w:shd w:fill="auto" w:val="clear"/>
-        <w:contextualSpacing w:val="0"/>
         <w:rPr>
           <w:color w:val="000000"/>
         </w:rPr>
@@ -261,7 +255,6 @@
           <w:between w:space="0" w:sz="0" w:val="nil"/>
         </w:pBdr>
         <w:shd w:fill="auto" w:val="clear"/>
-        <w:contextualSpacing w:val="0"/>
         <w:rPr>
           <w:color w:val="000000"/>
         </w:rPr>
@@ -290,7 +283,6 @@
           <w:between w:space="0" w:sz="0" w:val="nil"/>
         </w:pBdr>
         <w:shd w:fill="auto" w:val="clear"/>
-        <w:contextualSpacing w:val="0"/>
         <w:rPr>
           <w:color w:val="000000"/>
         </w:rPr>
@@ -1724,7 +1716,6 @@
           <w:between w:space="0" w:sz="0" w:val="nil"/>
         </w:pBdr>
         <w:shd w:fill="auto" w:val="clear"/>
-        <w:contextualSpacing w:val="0"/>
         <w:rPr>
           <w:color w:val="000000"/>
         </w:rPr>
@@ -1753,7 +1744,6 @@
           <w:between w:space="0" w:sz="0" w:val="nil"/>
         </w:pBdr>
         <w:shd w:fill="auto" w:val="clear"/>
-        <w:contextualSpacing w:val="0"/>
         <w:rPr>
           <w:color w:val="000000"/>
         </w:rPr>
@@ -2019,7 +2009,6 @@
           <w:between w:space="0" w:sz="0" w:val="nil"/>
         </w:pBdr>
         <w:shd w:fill="auto" w:val="clear"/>
-        <w:contextualSpacing w:val="0"/>
         <w:rPr>
           <w:color w:val="000000"/>
         </w:rPr>
@@ -2048,7 +2037,6 @@
           <w:between w:space="0" w:sz="0" w:val="nil"/>
         </w:pBdr>
         <w:shd w:fill="auto" w:val="clear"/>
-        <w:contextualSpacing w:val="0"/>
         <w:rPr/>
       </w:pPr>
       <w:r>
@@ -2302,7 +2290,6 @@
           <w:between w:space="0" w:sz="0" w:val="nil"/>
         </w:pBdr>
         <w:shd w:fill="auto" w:val="clear"/>
-        <w:contextualSpacing w:val="0"/>
         <w:rPr>
           <w:color w:val="000000"/>
         </w:rPr>
@@ -2331,7 +2318,6 @@
           <w:between w:space="0" w:sz="0" w:val="nil"/>
         </w:pBdr>
         <w:shd w:fill="auto" w:val="clear"/>
-        <w:contextualSpacing w:val="0"/>
         <w:rPr>
           <w:color w:val="000000"/>
         </w:rPr>
@@ -2540,7 +2526,6 @@
           <w:between w:space="0" w:sz="0" w:val="nil"/>
         </w:pBdr>
         <w:shd w:fill="auto" w:val="clear"/>
-        <w:contextualSpacing w:val="0"/>
         <w:rPr>
           <w:color w:val="000000"/>
         </w:rPr>
@@ -2569,7 +2554,6 @@
           <w:between w:space="0" w:sz="0" w:val="nil"/>
         </w:pBdr>
         <w:shd w:fill="auto" w:val="clear"/>
-        <w:contextualSpacing w:val="0"/>
         <w:rPr>
           <w:color w:val="000000"/>
         </w:rPr>
@@ -3041,7 +3025,6 @@
           <w:between w:space="0" w:sz="0" w:val="nil"/>
         </w:pBdr>
         <w:shd w:fill="auto" w:val="clear"/>
-        <w:contextualSpacing w:val="0"/>
         <w:rPr>
           <w:color w:val="000000"/>
         </w:rPr>
@@ -3070,7 +3053,6 @@
           <w:between w:space="0" w:sz="0" w:val="nil"/>
         </w:pBdr>
         <w:shd w:fill="auto" w:val="clear"/>
-        <w:contextualSpacing w:val="0"/>
         <w:rPr>
           <w:color w:val="000000"/>
         </w:rPr>
@@ -3102,7 +3084,6 @@
           <w:between w:space="0" w:sz="0" w:val="nil"/>
         </w:pBdr>
         <w:shd w:fill="auto" w:val="clear"/>
-        <w:contextualSpacing w:val="0"/>
         <w:rPr>
           <w:color w:val="000000"/>
         </w:rPr>
@@ -3151,7 +3132,6 @@
           <w:between w:space="0" w:sz="0" w:val="nil"/>
         </w:pBdr>
         <w:shd w:fill="auto" w:val="clear"/>
-        <w:contextualSpacing w:val="0"/>
         <w:rPr>
           <w:color w:val="000000"/>
         </w:rPr>
@@ -3258,7 +3238,6 @@
           <w:between w:space="0" w:sz="0" w:val="nil"/>
         </w:pBdr>
         <w:shd w:fill="auto" w:val="clear"/>
-        <w:contextualSpacing w:val="0"/>
         <w:rPr>
           <w:color w:val="000000"/>
         </w:rPr>
@@ -3287,7 +3266,6 @@
           <w:between w:space="0" w:sz="0" w:val="nil"/>
         </w:pBdr>
         <w:shd w:fill="auto" w:val="clear"/>
-        <w:contextualSpacing w:val="0"/>
         <w:rPr>
           <w:color w:val="000000"/>
         </w:rPr>
@@ -3319,7 +3297,6 @@
           <w:between w:space="0" w:sz="0" w:val="nil"/>
         </w:pBdr>
         <w:shd w:fill="auto" w:val="clear"/>
-        <w:contextualSpacing w:val="0"/>
         <w:rPr>
           <w:color w:val="000000"/>
         </w:rPr>
@@ -3368,7 +3345,6 @@
           <w:between w:space="0" w:sz="0" w:val="nil"/>
         </w:pBdr>
         <w:shd w:fill="auto" w:val="clear"/>
-        <w:contextualSpacing w:val="0"/>
         <w:rPr>
           <w:color w:val="000000"/>
         </w:rPr>
@@ -3639,7 +3615,6 @@
           <w:between w:space="0" w:sz="0" w:val="nil"/>
         </w:pBdr>
         <w:shd w:fill="auto" w:val="clear"/>
-        <w:contextualSpacing w:val="0"/>
         <w:rPr>
           <w:color w:val="000000"/>
         </w:rPr>
@@ -3668,7 +3643,6 @@
           <w:between w:space="0" w:sz="0" w:val="nil"/>
         </w:pBdr>
         <w:shd w:fill="auto" w:val="clear"/>
-        <w:contextualSpacing w:val="0"/>
         <w:rPr>
           <w:color w:val="000000"/>
         </w:rPr>
@@ -3700,7 +3674,6 @@
           <w:between w:space="0" w:sz="0" w:val="nil"/>
         </w:pBdr>
         <w:shd w:fill="auto" w:val="clear"/>
-        <w:contextualSpacing w:val="0"/>
         <w:rPr>
           <w:color w:val="000000"/>
         </w:rPr>
@@ -3749,7 +3722,6 @@
           <w:between w:space="0" w:sz="0" w:val="nil"/>
         </w:pBdr>
         <w:shd w:fill="auto" w:val="clear"/>
-        <w:contextualSpacing w:val="0"/>
         <w:rPr>
           <w:color w:val="000000"/>
         </w:rPr>
@@ -4031,7 +4003,6 @@
           <w:between w:space="0" w:sz="0" w:val="nil"/>
         </w:pBdr>
         <w:shd w:fill="auto" w:val="clear"/>
-        <w:contextualSpacing w:val="0"/>
         <w:rPr>
           <w:color w:val="000000"/>
         </w:rPr>
@@ -4060,7 +4031,6 @@
           <w:between w:space="0" w:sz="0" w:val="nil"/>
         </w:pBdr>
         <w:shd w:fill="auto" w:val="clear"/>
-        <w:contextualSpacing w:val="0"/>
         <w:rPr>
           <w:color w:val="000000"/>
         </w:rPr>
@@ -4092,7 +4062,6 @@
           <w:between w:space="0" w:sz="0" w:val="nil"/>
         </w:pBdr>
         <w:shd w:fill="auto" w:val="clear"/>
-        <w:contextualSpacing w:val="0"/>
         <w:rPr>
           <w:color w:val="000000"/>
         </w:rPr>
@@ -4141,7 +4110,6 @@
           <w:between w:space="0" w:sz="0" w:val="nil"/>
         </w:pBdr>
         <w:shd w:fill="auto" w:val="clear"/>
-        <w:contextualSpacing w:val="0"/>
         <w:rPr>
           <w:color w:val="000000"/>
         </w:rPr>
@@ -4394,7 +4362,6 @@
           <w:between w:space="0" w:sz="0" w:val="nil"/>
         </w:pBdr>
         <w:shd w:fill="auto" w:val="clear"/>
-        <w:contextualSpacing w:val="0"/>
         <w:rPr>
           <w:color w:val="000000"/>
         </w:rPr>
@@ -4423,7 +4390,6 @@
           <w:between w:space="0" w:sz="0" w:val="nil"/>
         </w:pBdr>
         <w:shd w:fill="auto" w:val="clear"/>
-        <w:contextualSpacing w:val="0"/>
         <w:rPr>
           <w:color w:val="000000"/>
         </w:rPr>
@@ -4455,7 +4421,6 @@
           <w:between w:space="0" w:sz="0" w:val="nil"/>
         </w:pBdr>
         <w:shd w:fill="auto" w:val="clear"/>
-        <w:contextualSpacing w:val="0"/>
         <w:rPr>
           <w:color w:val="000000"/>
         </w:rPr>
@@ -4504,7 +4469,6 @@
           <w:between w:space="0" w:sz="0" w:val="nil"/>
         </w:pBdr>
         <w:shd w:fill="auto" w:val="clear"/>
-        <w:contextualSpacing w:val="0"/>
         <w:rPr>
           <w:color w:val="000000"/>
         </w:rPr>
@@ -4878,7 +4842,6 @@
           <w:between w:space="0" w:sz="0" w:val="nil"/>
         </w:pBdr>
         <w:shd w:fill="auto" w:val="clear"/>
-        <w:contextualSpacing w:val="0"/>
         <w:rPr>
           <w:color w:val="000000"/>
         </w:rPr>
@@ -4907,7 +4870,6 @@
           <w:between w:space="0" w:sz="0" w:val="nil"/>
         </w:pBdr>
         <w:shd w:fill="auto" w:val="clear"/>
-        <w:contextualSpacing w:val="0"/>
         <w:rPr>
           <w:color w:val="000000"/>
         </w:rPr>
@@ -4939,7 +4901,6 @@
           <w:between w:space="0" w:sz="0" w:val="nil"/>
         </w:pBdr>
         <w:shd w:fill="auto" w:val="clear"/>
-        <w:contextualSpacing w:val="0"/>
         <w:rPr>
           <w:color w:val="000000"/>
         </w:rPr>
@@ -4988,7 +4949,6 @@
           <w:between w:space="0" w:sz="0" w:val="nil"/>
         </w:pBdr>
         <w:shd w:fill="auto" w:val="clear"/>
-        <w:contextualSpacing w:val="0"/>
         <w:rPr>
           <w:color w:val="000000"/>
         </w:rPr>
@@ -5362,7 +5322,6 @@
           <w:between w:space="0" w:sz="0" w:val="nil"/>
         </w:pBdr>
         <w:shd w:fill="auto" w:val="clear"/>
-        <w:contextualSpacing w:val="0"/>
         <w:rPr>
           <w:color w:val="000000"/>
         </w:rPr>
@@ -5384,7 +5343,6 @@
           <w:between w:space="0" w:sz="0" w:val="nil"/>
         </w:pBdr>
         <w:shd w:fill="auto" w:val="clear"/>
-        <w:contextualSpacing w:val="0"/>
         <w:rPr>
           <w:color w:val="000000"/>
         </w:rPr>
@@ -5416,7 +5374,6 @@
           <w:between w:space="0" w:sz="0" w:val="nil"/>
         </w:pBdr>
         <w:shd w:fill="auto" w:val="clear"/>
-        <w:contextualSpacing w:val="0"/>
         <w:rPr>
           <w:color w:val="000000"/>
         </w:rPr>
@@ -5465,7 +5422,6 @@
           <w:between w:space="0" w:sz="0" w:val="nil"/>
         </w:pBdr>
         <w:shd w:fill="auto" w:val="clear"/>
-        <w:contextualSpacing w:val="0"/>
         <w:rPr>
           <w:color w:val="000000"/>
         </w:rPr>
@@ -5567,7 +5523,6 @@
           <w:between w:space="0" w:sz="0" w:val="nil"/>
         </w:pBdr>
         <w:shd w:fill="auto" w:val="clear"/>
-        <w:contextualSpacing w:val="0"/>
         <w:rPr>
           <w:color w:val="000000"/>
         </w:rPr>
@@ -5599,7 +5554,6 @@
           <w:between w:space="0" w:sz="0" w:val="nil"/>
         </w:pBdr>
         <w:shd w:fill="auto" w:val="clear"/>
-        <w:contextualSpacing w:val="0"/>
         <w:rPr>
           <w:color w:val="000000"/>
         </w:rPr>
@@ -5630,7 +5584,6 @@
           <w:between w:space="0" w:sz="0" w:val="nil"/>
         </w:pBdr>
         <w:shd w:fill="auto" w:val="clear"/>
-        <w:contextualSpacing w:val="0"/>
         <w:rPr>
           <w:color w:val="000000"/>
         </w:rPr>
@@ -5654,7 +5607,6 @@
           <w:between w:space="0" w:sz="0" w:val="nil"/>
         </w:pBdr>
         <w:shd w:fill="auto" w:val="clear"/>
-        <w:contextualSpacing w:val="0"/>
         <w:rPr>
           <w:color w:val="000000"/>
         </w:rPr>
